--- a/docs/projeto/front/web2/pages/Login/CtrlLogin_rev1.docx
+++ b/docs/projeto/front/web2/pages/Login/CtrlLogin_rev1.docx
@@ -1739,89 +1739,883 @@
           <w:sz w:val="18"/>
           <w:szCs w:val="18"/>
         </w:rPr>
-        <w:br/>
-      </w:r>
-      <w:r>
-        <w:rPr>
-          <w:rFonts w:asciiTheme="majorHAnsi" w:hAnsiTheme="majorHAnsi" w:cstheme="minorHAnsi"/>
-          <w:sz w:val="18"/>
-          <w:szCs w:val="18"/>
-        </w:rPr>
-        <w:tab/>
-      </w:r>
-      <w:r>
-        <w:rPr>
-          <w:rFonts w:asciiTheme="majorHAnsi" w:hAnsiTheme="majorHAnsi" w:cstheme="minorHAnsi"/>
-          <w:sz w:val="18"/>
-          <w:szCs w:val="18"/>
-        </w:rPr>
-        <w:tab/>
-        <w:t>Fim btnSubmit_Click</w:t>
-      </w:r>
-      <w:r>
-        <w:rPr>
-          <w:rFonts w:asciiTheme="majorHAnsi" w:hAnsiTheme="majorHAnsi" w:cstheme="minorHAnsi"/>
-          <w:sz w:val="18"/>
-          <w:szCs w:val="18"/>
-        </w:rPr>
-        <w:tab/>
-      </w:r>
-      <w:r>
-        <w:rPr>
-          <w:rFonts w:asciiTheme="majorHAnsi" w:hAnsiTheme="majorHAnsi" w:cstheme="minorHAnsi"/>
-          <w:sz w:val="18"/>
-          <w:szCs w:val="18"/>
-        </w:rPr>
-        <w:tab/>
-      </w:r>
-      <w:r>
-        <w:rPr>
-          <w:rFonts w:asciiTheme="majorHAnsi" w:hAnsiTheme="majorHAnsi" w:cstheme="minorHAnsi"/>
-          <w:sz w:val="18"/>
-          <w:szCs w:val="18"/>
-        </w:rPr>
-        <w:br/>
-      </w:r>
-      <w:r>
-        <w:rPr>
-          <w:rFonts w:asciiTheme="majorHAnsi" w:hAnsiTheme="majorHAnsi" w:cstheme="minorHAnsi"/>
-          <w:sz w:val="18"/>
-          <w:szCs w:val="18"/>
-        </w:rPr>
-        <w:br/>
-      </w:r>
-      <w:r>
-        <w:rPr>
-          <w:rFonts w:asciiTheme="majorHAnsi" w:hAnsiTheme="majorHAnsi" w:cstheme="minorHAnsi"/>
-          <w:sz w:val="18"/>
-          <w:szCs w:val="18"/>
-        </w:rPr>
-        <w:tab/>
-        <w:t>Fim constructor</w:t>
-      </w:r>
-      <w:r>
-        <w:rPr>
-          <w:rFonts w:asciiTheme="majorHAnsi" w:hAnsiTheme="majorHAnsi" w:cstheme="minorHAnsi"/>
-          <w:sz w:val="18"/>
-          <w:szCs w:val="18"/>
-        </w:rPr>
-        <w:br/>
-      </w:r>
-      <w:r>
-        <w:rPr>
-          <w:rFonts w:asciiTheme="majorHAnsi" w:hAnsiTheme="majorHAnsi" w:cstheme="minorHAnsi"/>
-          <w:sz w:val="18"/>
-          <w:szCs w:val="18"/>
-        </w:rPr>
-        <w:br/>
-      </w:r>
-      <w:r>
-        <w:rPr>
-          <w:rFonts w:asciiTheme="majorHAnsi" w:hAnsiTheme="majorHAnsi" w:cstheme="minorHAnsi"/>
-          <w:sz w:val="18"/>
-          <w:szCs w:val="18"/>
-        </w:rPr>
-        <w:t>Fim Classe</w:t>
+        <w:t xml:space="preserve">Se </w:t>
+      </w:r>
+      <w:r>
+        <w:rPr>
+          <w:rFonts w:asciiTheme="majorHAnsi" w:hAnsiTheme="majorHAnsi" w:cstheme="minorHAnsi"/>
+          <w:b/>
+          <w:sz w:val="18"/>
+          <w:szCs w:val="18"/>
+        </w:rPr>
+        <w:t>IsLoading</w:t>
+      </w:r>
+      <w:r>
+        <w:rPr>
+          <w:rFonts w:asciiTheme="majorHAnsi" w:hAnsiTheme="majorHAnsi" w:cstheme="minorHAnsi"/>
+          <w:sz w:val="18"/>
+          <w:szCs w:val="18"/>
+        </w:rPr>
+        <w:t>() == VERDADEIRO</w:t>
+      </w:r>
+      <w:r>
+        <w:rPr>
+          <w:rFonts w:asciiTheme="majorHAnsi" w:hAnsiTheme="majorHAnsi" w:cstheme="minorHAnsi"/>
+          <w:sz w:val="18"/>
+          <w:szCs w:val="18"/>
+        </w:rPr>
+        <w:br/>
+      </w:r>
+      <w:r>
+        <w:rPr>
+          <w:rFonts w:asciiTheme="majorHAnsi" w:hAnsiTheme="majorHAnsi" w:cstheme="minorHAnsi"/>
+          <w:sz w:val="18"/>
+          <w:szCs w:val="18"/>
+        </w:rPr>
+        <w:tab/>
+      </w:r>
+      <w:r>
+        <w:rPr>
+          <w:rFonts w:asciiTheme="majorHAnsi" w:hAnsiTheme="majorHAnsi" w:cstheme="minorHAnsi"/>
+          <w:sz w:val="18"/>
+          <w:szCs w:val="18"/>
+        </w:rPr>
+        <w:tab/>
+      </w:r>
+      <w:r>
+        <w:rPr>
+          <w:rFonts w:asciiTheme="majorHAnsi" w:hAnsiTheme="majorHAnsi" w:cstheme="minorHAnsi"/>
+          <w:sz w:val="18"/>
+          <w:szCs w:val="18"/>
+        </w:rPr>
+        <w:tab/>
+      </w:r>
+      <w:r>
+        <w:rPr>
+          <w:rFonts w:asciiTheme="majorHAnsi" w:hAnsiTheme="majorHAnsi" w:cstheme="minorHAnsi"/>
+          <w:sz w:val="18"/>
+          <w:szCs w:val="18"/>
+        </w:rPr>
+        <w:tab/>
+        <w:t>Retornar</w:t>
+      </w:r>
+      <w:r>
+        <w:rPr>
+          <w:rFonts w:asciiTheme="majorHAnsi" w:hAnsiTheme="majorHAnsi" w:cstheme="minorHAnsi"/>
+          <w:sz w:val="18"/>
+          <w:szCs w:val="18"/>
+        </w:rPr>
+        <w:br/>
+      </w:r>
+      <w:r>
+        <w:rPr>
+          <w:rFonts w:asciiTheme="majorHAnsi" w:hAnsiTheme="majorHAnsi" w:cstheme="minorHAnsi"/>
+          <w:sz w:val="18"/>
+          <w:szCs w:val="18"/>
+        </w:rPr>
+        <w:tab/>
+      </w:r>
+      <w:r>
+        <w:rPr>
+          <w:rFonts w:asciiTheme="majorHAnsi" w:hAnsiTheme="majorHAnsi" w:cstheme="minorHAnsi"/>
+          <w:sz w:val="18"/>
+          <w:szCs w:val="18"/>
+        </w:rPr>
+        <w:tab/>
+      </w:r>
+      <w:r>
+        <w:rPr>
+          <w:rFonts w:asciiTheme="majorHAnsi" w:hAnsiTheme="majorHAnsi" w:cstheme="minorHAnsi"/>
+          <w:sz w:val="18"/>
+          <w:szCs w:val="18"/>
+        </w:rPr>
+        <w:tab/>
+        <w:t>Fim Se</w:t>
+      </w:r>
+      <w:r>
+        <w:rPr>
+          <w:rFonts w:asciiTheme="majorHAnsi" w:hAnsiTheme="majorHAnsi" w:cstheme="minorHAnsi"/>
+          <w:sz w:val="18"/>
+          <w:szCs w:val="18"/>
+        </w:rPr>
+        <w:br/>
+      </w:r>
+      <w:r>
+        <w:rPr>
+          <w:rFonts w:asciiTheme="majorHAnsi" w:hAnsiTheme="majorHAnsi" w:cstheme="minorHAnsi"/>
+          <w:sz w:val="18"/>
+          <w:szCs w:val="18"/>
+        </w:rPr>
+        <w:tab/>
+      </w:r>
+      <w:r>
+        <w:rPr>
+          <w:rFonts w:asciiTheme="majorHAnsi" w:hAnsiTheme="majorHAnsi" w:cstheme="minorHAnsi"/>
+          <w:sz w:val="18"/>
+          <w:szCs w:val="18"/>
+        </w:rPr>
+        <w:tab/>
+      </w:r>
+      <w:r>
+        <w:rPr>
+          <w:rFonts w:asciiTheme="majorHAnsi" w:hAnsiTheme="majorHAnsi" w:cstheme="minorHAnsi"/>
+          <w:sz w:val="18"/>
+          <w:szCs w:val="18"/>
+        </w:rPr>
+        <w:tab/>
+        <w:t>Se MyForm.validate() == FALSO</w:t>
+      </w:r>
+      <w:r>
+        <w:rPr>
+          <w:rFonts w:asciiTheme="majorHAnsi" w:hAnsiTheme="majorHAnsi" w:cstheme="minorHAnsi"/>
+          <w:sz w:val="18"/>
+          <w:szCs w:val="18"/>
+        </w:rPr>
+        <w:br/>
+      </w:r>
+      <w:r>
+        <w:rPr>
+          <w:rFonts w:asciiTheme="majorHAnsi" w:hAnsiTheme="majorHAnsi" w:cstheme="minorHAnsi"/>
+          <w:sz w:val="18"/>
+          <w:szCs w:val="18"/>
+        </w:rPr>
+        <w:tab/>
+      </w:r>
+      <w:r>
+        <w:rPr>
+          <w:rFonts w:asciiTheme="majorHAnsi" w:hAnsiTheme="majorHAnsi" w:cstheme="minorHAnsi"/>
+          <w:sz w:val="18"/>
+          <w:szCs w:val="18"/>
+        </w:rPr>
+        <w:tab/>
+      </w:r>
+      <w:r>
+        <w:rPr>
+          <w:rFonts w:asciiTheme="majorHAnsi" w:hAnsiTheme="majorHAnsi" w:cstheme="minorHAnsi"/>
+          <w:sz w:val="18"/>
+          <w:szCs w:val="18"/>
+        </w:rPr>
+        <w:tab/>
+      </w:r>
+      <w:r>
+        <w:rPr>
+          <w:rFonts w:asciiTheme="majorHAnsi" w:hAnsiTheme="majorHAnsi" w:cstheme="minorHAnsi"/>
+          <w:sz w:val="18"/>
+          <w:szCs w:val="18"/>
+        </w:rPr>
+        <w:tab/>
+        <w:t>displaySystemPopup (...)</w:t>
+      </w:r>
+      <w:r>
+        <w:rPr>
+          <w:rFonts w:asciiTheme="majorHAnsi" w:hAnsiTheme="majorHAnsi" w:cstheme="minorHAnsi"/>
+          <w:sz w:val="18"/>
+          <w:szCs w:val="18"/>
+        </w:rPr>
+        <w:br/>
+      </w:r>
+      <w:r>
+        <w:rPr>
+          <w:rFonts w:asciiTheme="majorHAnsi" w:hAnsiTheme="majorHAnsi" w:cstheme="minorHAnsi"/>
+          <w:sz w:val="18"/>
+          <w:szCs w:val="18"/>
+        </w:rPr>
+        <w:tab/>
+      </w:r>
+      <w:r>
+        <w:rPr>
+          <w:rFonts w:asciiTheme="majorHAnsi" w:hAnsiTheme="majorHAnsi" w:cstheme="minorHAnsi"/>
+          <w:sz w:val="18"/>
+          <w:szCs w:val="18"/>
+        </w:rPr>
+        <w:tab/>
+      </w:r>
+      <w:r>
+        <w:rPr>
+          <w:rFonts w:asciiTheme="majorHAnsi" w:hAnsiTheme="majorHAnsi" w:cstheme="minorHAnsi"/>
+          <w:sz w:val="18"/>
+          <w:szCs w:val="18"/>
+        </w:rPr>
+        <w:tab/>
+      </w:r>
+      <w:r>
+        <w:rPr>
+          <w:rFonts w:asciiTheme="majorHAnsi" w:hAnsiTheme="majorHAnsi" w:cstheme="minorHAnsi"/>
+          <w:sz w:val="18"/>
+          <w:szCs w:val="18"/>
+        </w:rPr>
+        <w:tab/>
+      </w:r>
+      <w:r>
+        <w:rPr>
+          <w:rFonts w:asciiTheme="majorHAnsi" w:hAnsiTheme="majorHAnsi" w:cstheme="minorHAnsi"/>
+          <w:sz w:val="18"/>
+          <w:szCs w:val="18"/>
+        </w:rPr>
+        <w:tab/>
+        <w:t>‘Aviso do Sistema’</w:t>
+      </w:r>
+      <w:r>
+        <w:rPr>
+          <w:rFonts w:asciiTheme="majorHAnsi" w:hAnsiTheme="majorHAnsi" w:cstheme="minorHAnsi"/>
+          <w:sz w:val="18"/>
+          <w:szCs w:val="18"/>
+        </w:rPr>
+        <w:br/>
+      </w:r>
+      <w:r>
+        <w:rPr>
+          <w:rFonts w:asciiTheme="majorHAnsi" w:hAnsiTheme="majorHAnsi" w:cstheme="minorHAnsi"/>
+          <w:sz w:val="18"/>
+          <w:szCs w:val="18"/>
+        </w:rPr>
+        <w:tab/>
+      </w:r>
+      <w:r>
+        <w:rPr>
+          <w:rFonts w:asciiTheme="majorHAnsi" w:hAnsiTheme="majorHAnsi" w:cstheme="minorHAnsi"/>
+          <w:sz w:val="18"/>
+          <w:szCs w:val="18"/>
+        </w:rPr>
+        <w:tab/>
+      </w:r>
+      <w:r>
+        <w:rPr>
+          <w:rFonts w:asciiTheme="majorHAnsi" w:hAnsiTheme="majorHAnsi" w:cstheme="minorHAnsi"/>
+          <w:sz w:val="18"/>
+          <w:szCs w:val="18"/>
+        </w:rPr>
+        <w:tab/>
+      </w:r>
+      <w:r>
+        <w:rPr>
+          <w:rFonts w:asciiTheme="majorHAnsi" w:hAnsiTheme="majorHAnsi" w:cstheme="minorHAnsi"/>
+          <w:sz w:val="18"/>
+          <w:szCs w:val="18"/>
+        </w:rPr>
+        <w:tab/>
+      </w:r>
+      <w:r>
+        <w:rPr>
+          <w:rFonts w:asciiTheme="majorHAnsi" w:hAnsiTheme="majorHAnsi" w:cstheme="minorHAnsi"/>
+          <w:sz w:val="18"/>
+          <w:szCs w:val="18"/>
+        </w:rPr>
+        <w:tab/>
+        <w:t>‘Preencha os campos corretamente’</w:t>
+      </w:r>
+      <w:r>
+        <w:rPr>
+          <w:rFonts w:asciiTheme="majorHAnsi" w:hAnsiTheme="majorHAnsi" w:cstheme="minorHAnsi"/>
+          <w:sz w:val="18"/>
+          <w:szCs w:val="18"/>
+        </w:rPr>
+        <w:br/>
+      </w:r>
+      <w:r>
+        <w:rPr>
+          <w:rFonts w:asciiTheme="majorHAnsi" w:hAnsiTheme="majorHAnsi" w:cstheme="minorHAnsi"/>
+          <w:sz w:val="18"/>
+          <w:szCs w:val="18"/>
+        </w:rPr>
+        <w:tab/>
+      </w:r>
+      <w:r>
+        <w:rPr>
+          <w:rFonts w:asciiTheme="majorHAnsi" w:hAnsiTheme="majorHAnsi" w:cstheme="minorHAnsi"/>
+          <w:sz w:val="18"/>
+          <w:szCs w:val="18"/>
+        </w:rPr>
+        <w:tab/>
+      </w:r>
+      <w:r>
+        <w:rPr>
+          <w:rFonts w:asciiTheme="majorHAnsi" w:hAnsiTheme="majorHAnsi" w:cstheme="minorHAnsi"/>
+          <w:sz w:val="18"/>
+          <w:szCs w:val="18"/>
+        </w:rPr>
+        <w:tab/>
+        <w:t>Fim Se</w:t>
+      </w:r>
+      <w:r>
+        <w:rPr>
+          <w:rFonts w:asciiTheme="majorHAnsi" w:hAnsiTheme="majorHAnsi" w:cstheme="minorHAnsi"/>
+          <w:sz w:val="18"/>
+          <w:szCs w:val="18"/>
+        </w:rPr>
+        <w:br/>
+      </w:r>
+      <w:r>
+        <w:rPr>
+          <w:rFonts w:asciiTheme="majorHAnsi" w:hAnsiTheme="majorHAnsi" w:cstheme="minorHAnsi"/>
+          <w:sz w:val="18"/>
+          <w:szCs w:val="18"/>
+        </w:rPr>
+        <w:tab/>
+      </w:r>
+      <w:r>
+        <w:rPr>
+          <w:rFonts w:asciiTheme="majorHAnsi" w:hAnsiTheme="majorHAnsi" w:cstheme="minorHAnsi"/>
+          <w:sz w:val="18"/>
+          <w:szCs w:val="18"/>
+        </w:rPr>
+        <w:tab/>
+      </w:r>
+      <w:r>
+        <w:rPr>
+          <w:rFonts w:asciiTheme="majorHAnsi" w:hAnsiTheme="majorHAnsi" w:cstheme="minorHAnsi"/>
+          <w:sz w:val="18"/>
+          <w:szCs w:val="18"/>
+        </w:rPr>
+        <w:tab/>
+        <w:t xml:space="preserve">var </w:t>
+      </w:r>
+      <w:r>
+        <w:rPr>
+          <w:rFonts w:asciiTheme="majorHAnsi" w:hAnsiTheme="majorHAnsi" w:cstheme="minorHAnsi"/>
+          <w:b/>
+          <w:sz w:val="18"/>
+          <w:szCs w:val="18"/>
+        </w:rPr>
+        <w:t>elements</w:t>
+      </w:r>
+      <w:r>
+        <w:rPr>
+          <w:rFonts w:asciiTheme="majorHAnsi" w:hAnsiTheme="majorHAnsi" w:cstheme="minorHAnsi"/>
+          <w:sz w:val="18"/>
+          <w:szCs w:val="18"/>
+        </w:rPr>
+        <w:t xml:space="preserve"> = MyForm.elements()</w:t>
+      </w:r>
+      <w:r>
+        <w:rPr>
+          <w:rFonts w:asciiTheme="majorHAnsi" w:hAnsiTheme="majorHAnsi" w:cstheme="minorHAnsi"/>
+          <w:sz w:val="18"/>
+          <w:szCs w:val="18"/>
+        </w:rPr>
+        <w:br/>
+      </w:r>
+      <w:r>
+        <w:rPr>
+          <w:rFonts w:asciiTheme="majorHAnsi" w:hAnsiTheme="majorHAnsi" w:cstheme="minorHAnsi"/>
+          <w:sz w:val="18"/>
+          <w:szCs w:val="18"/>
+        </w:rPr>
+        <w:tab/>
+      </w:r>
+      <w:r>
+        <w:rPr>
+          <w:rFonts w:asciiTheme="majorHAnsi" w:hAnsiTheme="majorHAnsi" w:cstheme="minorHAnsi"/>
+          <w:sz w:val="18"/>
+          <w:szCs w:val="18"/>
+        </w:rPr>
+        <w:tab/>
+      </w:r>
+      <w:r>
+        <w:rPr>
+          <w:rFonts w:asciiTheme="majorHAnsi" w:hAnsiTheme="majorHAnsi" w:cstheme="minorHAnsi"/>
+          <w:sz w:val="18"/>
+          <w:szCs w:val="18"/>
+        </w:rPr>
+        <w:tab/>
+        <w:t>var formData = novo DtoLoginInformation (...)</w:t>
+      </w:r>
+      <w:r>
+        <w:rPr>
+          <w:rFonts w:asciiTheme="majorHAnsi" w:hAnsiTheme="majorHAnsi" w:cstheme="minorHAnsi"/>
+          <w:sz w:val="18"/>
+          <w:szCs w:val="18"/>
+        </w:rPr>
+        <w:br/>
+      </w:r>
+      <w:r>
+        <w:rPr>
+          <w:rFonts w:asciiTheme="majorHAnsi" w:hAnsiTheme="majorHAnsi" w:cstheme="minorHAnsi"/>
+          <w:sz w:val="18"/>
+          <w:szCs w:val="18"/>
+        </w:rPr>
+        <w:tab/>
+      </w:r>
+      <w:r>
+        <w:rPr>
+          <w:rFonts w:asciiTheme="majorHAnsi" w:hAnsiTheme="majorHAnsi" w:cstheme="minorHAnsi"/>
+          <w:sz w:val="18"/>
+          <w:szCs w:val="18"/>
+        </w:rPr>
+        <w:tab/>
+      </w:r>
+      <w:r>
+        <w:rPr>
+          <w:rFonts w:asciiTheme="majorHAnsi" w:hAnsiTheme="majorHAnsi" w:cstheme="minorHAnsi"/>
+          <w:sz w:val="18"/>
+          <w:szCs w:val="18"/>
+        </w:rPr>
+        <w:tab/>
+      </w:r>
+      <w:r>
+        <w:rPr>
+          <w:rFonts w:asciiTheme="majorHAnsi" w:hAnsiTheme="majorHAnsi" w:cstheme="minorHAnsi"/>
+          <w:sz w:val="18"/>
+          <w:szCs w:val="18"/>
+        </w:rPr>
+        <w:tab/>
+      </w:r>
+      <w:r>
+        <w:rPr>
+          <w:rFonts w:asciiTheme="majorHAnsi" w:hAnsiTheme="majorHAnsi" w:cstheme="minorHAnsi"/>
+          <w:sz w:val="18"/>
+          <w:szCs w:val="18"/>
+        </w:rPr>
+        <w:tab/>
+      </w:r>
+      <w:r>
+        <w:rPr>
+          <w:rFonts w:asciiTheme="majorHAnsi" w:hAnsiTheme="majorHAnsi" w:cstheme="minorHAnsi"/>
+          <w:sz w:val="18"/>
+          <w:szCs w:val="18"/>
+        </w:rPr>
+        <w:tab/>
+        <w:t>ObterElemento ( elements.formEmpresa )</w:t>
+      </w:r>
+      <w:r>
+        <w:rPr>
+          <w:rFonts w:asciiTheme="majorHAnsi" w:hAnsiTheme="majorHAnsi" w:cstheme="minorHAnsi"/>
+          <w:sz w:val="18"/>
+          <w:szCs w:val="18"/>
+        </w:rPr>
+        <w:br/>
+      </w:r>
+      <w:r>
+        <w:rPr>
+          <w:rFonts w:asciiTheme="majorHAnsi" w:hAnsiTheme="majorHAnsi" w:cstheme="minorHAnsi"/>
+          <w:sz w:val="18"/>
+          <w:szCs w:val="18"/>
+        </w:rPr>
+        <w:tab/>
+      </w:r>
+      <w:r>
+        <w:rPr>
+          <w:rFonts w:asciiTheme="majorHAnsi" w:hAnsiTheme="majorHAnsi" w:cstheme="minorHAnsi"/>
+          <w:sz w:val="18"/>
+          <w:szCs w:val="18"/>
+        </w:rPr>
+        <w:tab/>
+      </w:r>
+      <w:r>
+        <w:rPr>
+          <w:rFonts w:asciiTheme="majorHAnsi" w:hAnsiTheme="majorHAnsi" w:cstheme="minorHAnsi"/>
+          <w:sz w:val="18"/>
+          <w:szCs w:val="18"/>
+        </w:rPr>
+        <w:tab/>
+      </w:r>
+      <w:r>
+        <w:rPr>
+          <w:rFonts w:asciiTheme="majorHAnsi" w:hAnsiTheme="majorHAnsi" w:cstheme="minorHAnsi"/>
+          <w:sz w:val="18"/>
+          <w:szCs w:val="18"/>
+        </w:rPr>
+        <w:tab/>
+      </w:r>
+      <w:r>
+        <w:rPr>
+          <w:rFonts w:asciiTheme="majorHAnsi" w:hAnsiTheme="majorHAnsi" w:cstheme="minorHAnsi"/>
+          <w:sz w:val="18"/>
+          <w:szCs w:val="18"/>
+        </w:rPr>
+        <w:tab/>
+      </w:r>
+      <w:r>
+        <w:rPr>
+          <w:rFonts w:asciiTheme="majorHAnsi" w:hAnsiTheme="majorHAnsi" w:cstheme="minorHAnsi"/>
+          <w:sz w:val="18"/>
+          <w:szCs w:val="18"/>
+        </w:rPr>
+        <w:tab/>
+        <w:t>ObterElemento ( elements.formMatricula )</w:t>
+      </w:r>
+      <w:r>
+        <w:rPr>
+          <w:rFonts w:asciiTheme="majorHAnsi" w:hAnsiTheme="majorHAnsi" w:cstheme="minorHAnsi"/>
+          <w:sz w:val="18"/>
+          <w:szCs w:val="18"/>
+        </w:rPr>
+        <w:br/>
+      </w:r>
+      <w:r>
+        <w:rPr>
+          <w:rFonts w:asciiTheme="majorHAnsi" w:hAnsiTheme="majorHAnsi" w:cstheme="minorHAnsi"/>
+          <w:sz w:val="18"/>
+          <w:szCs w:val="18"/>
+        </w:rPr>
+        <w:tab/>
+      </w:r>
+      <w:r>
+        <w:rPr>
+          <w:rFonts w:asciiTheme="majorHAnsi" w:hAnsiTheme="majorHAnsi" w:cstheme="minorHAnsi"/>
+          <w:sz w:val="18"/>
+          <w:szCs w:val="18"/>
+        </w:rPr>
+        <w:tab/>
+      </w:r>
+      <w:r>
+        <w:rPr>
+          <w:rFonts w:asciiTheme="majorHAnsi" w:hAnsiTheme="majorHAnsi" w:cstheme="minorHAnsi"/>
+          <w:sz w:val="18"/>
+          <w:szCs w:val="18"/>
+        </w:rPr>
+        <w:tab/>
+      </w:r>
+      <w:r>
+        <w:rPr>
+          <w:rFonts w:asciiTheme="majorHAnsi" w:hAnsiTheme="majorHAnsi" w:cstheme="minorHAnsi"/>
+          <w:sz w:val="18"/>
+          <w:szCs w:val="18"/>
+        </w:rPr>
+        <w:tab/>
+      </w:r>
+      <w:r>
+        <w:rPr>
+          <w:rFonts w:asciiTheme="majorHAnsi" w:hAnsiTheme="majorHAnsi" w:cstheme="minorHAnsi"/>
+          <w:sz w:val="18"/>
+          <w:szCs w:val="18"/>
+        </w:rPr>
+        <w:tab/>
+      </w:r>
+      <w:r>
+        <w:rPr>
+          <w:rFonts w:asciiTheme="majorHAnsi" w:hAnsiTheme="majorHAnsi" w:cstheme="minorHAnsi"/>
+          <w:sz w:val="18"/>
+          <w:szCs w:val="18"/>
+        </w:rPr>
+        <w:tab/>
+        <w:t>ObterElemento ( elements.formAcesso )</w:t>
+      </w:r>
+      <w:r>
+        <w:rPr>
+          <w:rFonts w:asciiTheme="majorHAnsi" w:hAnsiTheme="majorHAnsi" w:cstheme="minorHAnsi"/>
+          <w:sz w:val="18"/>
+          <w:szCs w:val="18"/>
+        </w:rPr>
+        <w:br/>
+      </w:r>
+      <w:r>
+        <w:rPr>
+          <w:rFonts w:asciiTheme="majorHAnsi" w:hAnsiTheme="majorHAnsi" w:cstheme="minorHAnsi"/>
+          <w:sz w:val="18"/>
+          <w:szCs w:val="18"/>
+        </w:rPr>
+        <w:tab/>
+      </w:r>
+      <w:r>
+        <w:rPr>
+          <w:rFonts w:asciiTheme="majorHAnsi" w:hAnsiTheme="majorHAnsi" w:cstheme="minorHAnsi"/>
+          <w:sz w:val="18"/>
+          <w:szCs w:val="18"/>
+        </w:rPr>
+        <w:tab/>
+      </w:r>
+      <w:r>
+        <w:rPr>
+          <w:rFonts w:asciiTheme="majorHAnsi" w:hAnsiTheme="majorHAnsi" w:cstheme="minorHAnsi"/>
+          <w:sz w:val="18"/>
+          <w:szCs w:val="18"/>
+        </w:rPr>
+        <w:tab/>
+      </w:r>
+      <w:r>
+        <w:rPr>
+          <w:rFonts w:asciiTheme="majorHAnsi" w:hAnsiTheme="majorHAnsi" w:cstheme="minorHAnsi"/>
+          <w:sz w:val="18"/>
+          <w:szCs w:val="18"/>
+        </w:rPr>
+        <w:tab/>
+      </w:r>
+      <w:r>
+        <w:rPr>
+          <w:rFonts w:asciiTheme="majorHAnsi" w:hAnsiTheme="majorHAnsi" w:cstheme="minorHAnsi"/>
+          <w:sz w:val="18"/>
+          <w:szCs w:val="18"/>
+        </w:rPr>
+        <w:tab/>
+      </w:r>
+      <w:r>
+        <w:rPr>
+          <w:rFonts w:asciiTheme="majorHAnsi" w:hAnsiTheme="majorHAnsi" w:cstheme="minorHAnsi"/>
+          <w:sz w:val="18"/>
+          <w:szCs w:val="18"/>
+        </w:rPr>
+        <w:tab/>
+        <w:t>ObterElemento ( elements.formVencimento )</w:t>
+      </w:r>
+      <w:r>
+        <w:rPr>
+          <w:rFonts w:asciiTheme="majorHAnsi" w:hAnsiTheme="majorHAnsi" w:cstheme="minorHAnsi"/>
+          <w:sz w:val="18"/>
+          <w:szCs w:val="18"/>
+        </w:rPr>
+        <w:br/>
+      </w:r>
+      <w:r>
+        <w:rPr>
+          <w:rFonts w:asciiTheme="majorHAnsi" w:hAnsiTheme="majorHAnsi" w:cstheme="minorHAnsi"/>
+          <w:sz w:val="18"/>
+          <w:szCs w:val="18"/>
+        </w:rPr>
+        <w:tab/>
+      </w:r>
+      <w:r>
+        <w:rPr>
+          <w:rFonts w:asciiTheme="majorHAnsi" w:hAnsiTheme="majorHAnsi" w:cstheme="minorHAnsi"/>
+          <w:sz w:val="18"/>
+          <w:szCs w:val="18"/>
+        </w:rPr>
+        <w:tab/>
+      </w:r>
+      <w:r>
+        <w:rPr>
+          <w:rFonts w:asciiTheme="majorHAnsi" w:hAnsiTheme="majorHAnsi" w:cstheme="minorHAnsi"/>
+          <w:sz w:val="18"/>
+          <w:szCs w:val="18"/>
+        </w:rPr>
+        <w:tab/>
+      </w:r>
+      <w:r>
+        <w:rPr>
+          <w:rFonts w:asciiTheme="majorHAnsi" w:hAnsiTheme="majorHAnsi" w:cstheme="minorHAnsi"/>
+          <w:sz w:val="18"/>
+          <w:szCs w:val="18"/>
+        </w:rPr>
+        <w:tab/>
+      </w:r>
+      <w:r>
+        <w:rPr>
+          <w:rFonts w:asciiTheme="majorHAnsi" w:hAnsiTheme="majorHAnsi" w:cstheme="minorHAnsi"/>
+          <w:sz w:val="18"/>
+          <w:szCs w:val="18"/>
+        </w:rPr>
+        <w:tab/>
+      </w:r>
+      <w:r>
+        <w:rPr>
+          <w:rFonts w:asciiTheme="majorHAnsi" w:hAnsiTheme="majorHAnsi" w:cstheme="minorHAnsi"/>
+          <w:sz w:val="18"/>
+          <w:szCs w:val="18"/>
+        </w:rPr>
+        <w:tab/>
+        <w:t>“” // email</w:t>
+      </w:r>
+      <w:r>
+        <w:rPr>
+          <w:rFonts w:asciiTheme="majorHAnsi" w:hAnsiTheme="majorHAnsi" w:cstheme="minorHAnsi"/>
+          <w:sz w:val="18"/>
+          <w:szCs w:val="18"/>
+        </w:rPr>
+        <w:br/>
+      </w:r>
+      <w:r>
+        <w:rPr>
+          <w:rFonts w:asciiTheme="majorHAnsi" w:hAnsiTheme="majorHAnsi" w:cstheme="minorHAnsi"/>
+          <w:sz w:val="18"/>
+          <w:szCs w:val="18"/>
+        </w:rPr>
+        <w:tab/>
+      </w:r>
+      <w:r>
+        <w:rPr>
+          <w:rFonts w:asciiTheme="majorHAnsi" w:hAnsiTheme="majorHAnsi" w:cstheme="minorHAnsi"/>
+          <w:sz w:val="18"/>
+          <w:szCs w:val="18"/>
+        </w:rPr>
+        <w:tab/>
+      </w:r>
+      <w:r>
+        <w:rPr>
+          <w:rFonts w:asciiTheme="majorHAnsi" w:hAnsiTheme="majorHAnsi" w:cstheme="minorHAnsi"/>
+          <w:sz w:val="18"/>
+          <w:szCs w:val="18"/>
+        </w:rPr>
+        <w:tab/>
+      </w:r>
+      <w:r>
+        <w:rPr>
+          <w:rFonts w:asciiTheme="majorHAnsi" w:hAnsiTheme="majorHAnsi" w:cstheme="minorHAnsi"/>
+          <w:sz w:val="18"/>
+          <w:szCs w:val="18"/>
+        </w:rPr>
+        <w:tab/>
+      </w:r>
+      <w:r>
+        <w:rPr>
+          <w:rFonts w:asciiTheme="majorHAnsi" w:hAnsiTheme="majorHAnsi" w:cstheme="minorHAnsi"/>
+          <w:sz w:val="18"/>
+          <w:szCs w:val="18"/>
+        </w:rPr>
+        <w:tab/>
+      </w:r>
+      <w:r>
+        <w:rPr>
+          <w:rFonts w:asciiTheme="majorHAnsi" w:hAnsiTheme="majorHAnsi" w:cstheme="minorHAnsi"/>
+          <w:sz w:val="18"/>
+          <w:szCs w:val="18"/>
+        </w:rPr>
+        <w:tab/>
+        <w:t>“” // login</w:t>
+      </w:r>
+      <w:r>
+        <w:rPr>
+          <w:rFonts w:asciiTheme="majorHAnsi" w:hAnsiTheme="majorHAnsi" w:cstheme="minorHAnsi"/>
+          <w:sz w:val="18"/>
+          <w:szCs w:val="18"/>
+        </w:rPr>
+        <w:br/>
+      </w:r>
+      <w:r>
+        <w:rPr>
+          <w:rFonts w:asciiTheme="majorHAnsi" w:hAnsiTheme="majorHAnsi" w:cstheme="minorHAnsi"/>
+          <w:sz w:val="18"/>
+          <w:szCs w:val="18"/>
+        </w:rPr>
+        <w:tab/>
+      </w:r>
+      <w:r>
+        <w:rPr>
+          <w:rFonts w:asciiTheme="majorHAnsi" w:hAnsiTheme="majorHAnsi" w:cstheme="minorHAnsi"/>
+          <w:sz w:val="18"/>
+          <w:szCs w:val="18"/>
+        </w:rPr>
+        <w:tab/>
+      </w:r>
+      <w:r>
+        <w:rPr>
+          <w:rFonts w:asciiTheme="majorHAnsi" w:hAnsiTheme="majorHAnsi" w:cstheme="minorHAnsi"/>
+          <w:sz w:val="18"/>
+          <w:szCs w:val="18"/>
+        </w:rPr>
+        <w:tab/>
+      </w:r>
+      <w:r>
+        <w:rPr>
+          <w:rFonts w:asciiTheme="majorHAnsi" w:hAnsiTheme="majorHAnsi" w:cstheme="minorHAnsi"/>
+          <w:sz w:val="18"/>
+          <w:szCs w:val="18"/>
+        </w:rPr>
+        <w:tab/>
+      </w:r>
+      <w:r>
+        <w:rPr>
+          <w:rFonts w:asciiTheme="majorHAnsi" w:hAnsiTheme="majorHAnsi" w:cstheme="minorHAnsi"/>
+          <w:sz w:val="18"/>
+          <w:szCs w:val="18"/>
+        </w:rPr>
+        <w:tab/>
+      </w:r>
+      <w:r>
+        <w:rPr>
+          <w:rFonts w:asciiTheme="majorHAnsi" w:hAnsiTheme="majorHAnsi" w:cstheme="minorHAnsi"/>
+          <w:sz w:val="18"/>
+          <w:szCs w:val="18"/>
+        </w:rPr>
+        <w:tab/>
+        <w:t>ObterElemento ( elements.formPass )</w:t>
+      </w:r>
+      <w:r>
+        <w:rPr>
+          <w:rFonts w:asciiTheme="majorHAnsi" w:hAnsiTheme="majorHAnsi" w:cstheme="minorHAnsi"/>
+          <w:sz w:val="18"/>
+          <w:szCs w:val="18"/>
+        </w:rPr>
+        <w:br/>
+      </w:r>
+      <w:r>
+        <w:rPr>
+          <w:rFonts w:asciiTheme="majorHAnsi" w:hAnsiTheme="majorHAnsi" w:cstheme="minorHAnsi"/>
+          <w:sz w:val="18"/>
+          <w:szCs w:val="18"/>
+        </w:rPr>
+        <w:tab/>
+      </w:r>
+      <w:r>
+        <w:rPr>
+          <w:rFonts w:asciiTheme="majorHAnsi" w:hAnsiTheme="majorHAnsi" w:cstheme="minorHAnsi"/>
+          <w:sz w:val="18"/>
+          <w:szCs w:val="18"/>
+        </w:rPr>
+        <w:tab/>
+      </w:r>
+      <w:r>
+        <w:rPr>
+          <w:rFonts w:asciiTheme="majorHAnsi" w:hAnsiTheme="majorHAnsi" w:cstheme="minorHAnsi"/>
+          <w:sz w:val="18"/>
+          <w:szCs w:val="18"/>
+        </w:rPr>
+        <w:tab/>
+      </w:r>
+      <w:r>
+        <w:rPr>
+          <w:rFonts w:asciiTheme="majorHAnsi" w:hAnsiTheme="majorHAnsi" w:cstheme="minorHAnsi"/>
+          <w:sz w:val="18"/>
+          <w:szCs w:val="18"/>
+        </w:rPr>
+        <w:tab/>
+      </w:r>
+      <w:r>
+        <w:rPr>
+          <w:rFonts w:asciiTheme="majorHAnsi" w:hAnsiTheme="majorHAnsi" w:cstheme="minorHAnsi"/>
+          <w:sz w:val="18"/>
+          <w:szCs w:val="18"/>
+        </w:rPr>
+        <w:tab/>
+      </w:r>
+      <w:r>
+        <w:rPr>
+          <w:rFonts w:asciiTheme="majorHAnsi" w:hAnsiTheme="majorHAnsi" w:cstheme="minorHAnsi"/>
+          <w:sz w:val="18"/>
+          <w:szCs w:val="18"/>
+        </w:rPr>
+        <w:tab/>
+        <w:t>“2” // login de associado</w:t>
+      </w:r>
+      <w:r>
+        <w:rPr>
+          <w:rFonts w:asciiTheme="majorHAnsi" w:hAnsiTheme="majorHAnsi" w:cstheme="minorHAnsi"/>
+          <w:sz w:val="18"/>
+          <w:szCs w:val="18"/>
+        </w:rPr>
+        <w:br/>
+      </w:r>
+      <w:r>
+        <w:rPr>
+          <w:rFonts w:asciiTheme="majorHAnsi" w:hAnsiTheme="majorHAnsi" w:cstheme="minorHAnsi"/>
+          <w:sz w:val="18"/>
+          <w:szCs w:val="18"/>
+        </w:rPr>
+        <w:br/>
+      </w:r>
+      <w:r>
+        <w:rPr>
+          <w:rFonts w:asciiTheme="majorHAnsi" w:hAnsiTheme="majorHAnsi" w:cstheme="minorHAnsi"/>
+          <w:sz w:val="18"/>
+          <w:szCs w:val="18"/>
+        </w:rPr>
+        <w:tab/>
+      </w:r>
+      <w:r>
+        <w:rPr>
+          <w:rFonts w:asciiTheme="majorHAnsi" w:hAnsiTheme="majorHAnsi" w:cstheme="minorHAnsi"/>
+          <w:sz w:val="18"/>
+          <w:szCs w:val="18"/>
+        </w:rPr>
+        <w:tab/>
+      </w:r>
+      <w:r>
+        <w:rPr>
+          <w:rFonts w:asciiTheme="majorHAnsi" w:hAnsiTheme="majorHAnsi" w:cstheme="minorHAnsi"/>
+          <w:sz w:val="18"/>
+          <w:szCs w:val="18"/>
+        </w:rPr>
+        <w:tab/>
+        <w:t>loadingOn ( elements.btnSubmit )</w:t>
       </w:r>
     </w:p>
     <w:p>
@@ -1833,6 +2627,925 @@
           <w:szCs w:val="18"/>
         </w:rPr>
       </w:pPr>
+      <w:r>
+        <w:rPr>
+          <w:rFonts w:asciiTheme="majorHAnsi" w:hAnsiTheme="majorHAnsi" w:cstheme="minorHAnsi"/>
+          <w:sz w:val="18"/>
+          <w:szCs w:val="18"/>
+        </w:rPr>
+        <w:tab/>
+      </w:r>
+      <w:r>
+        <w:rPr>
+          <w:rFonts w:asciiTheme="majorHAnsi" w:hAnsiTheme="majorHAnsi" w:cstheme="minorHAnsi"/>
+          <w:sz w:val="18"/>
+          <w:szCs w:val="18"/>
+        </w:rPr>
+        <w:tab/>
+      </w:r>
+      <w:r>
+        <w:rPr>
+          <w:rFonts w:asciiTheme="majorHAnsi" w:hAnsiTheme="majorHAnsi" w:cstheme="minorHAnsi"/>
+          <w:sz w:val="18"/>
+          <w:szCs w:val="18"/>
+        </w:rPr>
+        <w:tab/>
+        <w:t>Inicio postPublicPortal ( Endpoints.authenticate, formData ) =&gt; resp</w:t>
+      </w:r>
+      <w:r>
+        <w:rPr>
+          <w:rFonts w:asciiTheme="majorHAnsi" w:hAnsiTheme="majorHAnsi" w:cstheme="minorHAnsi"/>
+          <w:sz w:val="18"/>
+          <w:szCs w:val="18"/>
+        </w:rPr>
+        <w:br/>
+      </w:r>
+      <w:r>
+        <w:rPr>
+          <w:rFonts w:asciiTheme="majorHAnsi" w:hAnsiTheme="majorHAnsi" w:cstheme="minorHAnsi"/>
+          <w:sz w:val="18"/>
+          <w:szCs w:val="18"/>
+        </w:rPr>
+        <w:tab/>
+      </w:r>
+      <w:r>
+        <w:rPr>
+          <w:rFonts w:asciiTheme="majorHAnsi" w:hAnsiTheme="majorHAnsi" w:cstheme="minorHAnsi"/>
+          <w:sz w:val="18"/>
+          <w:szCs w:val="18"/>
+        </w:rPr>
+        <w:tab/>
+      </w:r>
+      <w:r>
+        <w:rPr>
+          <w:rFonts w:asciiTheme="majorHAnsi" w:hAnsiTheme="majorHAnsi" w:cstheme="minorHAnsi"/>
+          <w:sz w:val="18"/>
+          <w:szCs w:val="18"/>
+        </w:rPr>
+        <w:tab/>
+      </w:r>
+      <w:r>
+        <w:rPr>
+          <w:rFonts w:asciiTheme="majorHAnsi" w:hAnsiTheme="majorHAnsi" w:cstheme="minorHAnsi"/>
+          <w:sz w:val="18"/>
+          <w:szCs w:val="18"/>
+        </w:rPr>
+        <w:tab/>
+        <w:t>Se (resp.ok == VERDADEIRO )</w:t>
+      </w:r>
+      <w:r>
+        <w:rPr>
+          <w:rFonts w:asciiTheme="majorHAnsi" w:hAnsiTheme="majorHAnsi" w:cstheme="minorHAnsi"/>
+          <w:sz w:val="18"/>
+          <w:szCs w:val="18"/>
+        </w:rPr>
+        <w:br/>
+      </w:r>
+      <w:r>
+        <w:rPr>
+          <w:rFonts w:asciiTheme="majorHAnsi" w:hAnsiTheme="majorHAnsi" w:cstheme="minorHAnsi"/>
+          <w:sz w:val="18"/>
+          <w:szCs w:val="18"/>
+        </w:rPr>
+        <w:tab/>
+      </w:r>
+      <w:r>
+        <w:rPr>
+          <w:rFonts w:asciiTheme="majorHAnsi" w:hAnsiTheme="majorHAnsi" w:cstheme="minorHAnsi"/>
+          <w:sz w:val="18"/>
+          <w:szCs w:val="18"/>
+        </w:rPr>
+        <w:tab/>
+      </w:r>
+      <w:r>
+        <w:rPr>
+          <w:rFonts w:asciiTheme="majorHAnsi" w:hAnsiTheme="majorHAnsi" w:cstheme="minorHAnsi"/>
+          <w:sz w:val="18"/>
+          <w:szCs w:val="18"/>
+        </w:rPr>
+        <w:tab/>
+      </w:r>
+      <w:r>
+        <w:rPr>
+          <w:rFonts w:asciiTheme="majorHAnsi" w:hAnsiTheme="majorHAnsi" w:cstheme="minorHAnsi"/>
+          <w:sz w:val="18"/>
+          <w:szCs w:val="18"/>
+        </w:rPr>
+        <w:tab/>
+      </w:r>
+      <w:r>
+        <w:rPr>
+          <w:rFonts w:asciiTheme="majorHAnsi" w:hAnsiTheme="majorHAnsi" w:cstheme="minorHAnsi"/>
+          <w:sz w:val="18"/>
+          <w:szCs w:val="18"/>
+        </w:rPr>
+        <w:tab/>
+        <w:t>serviceOk (resp.payload)</w:t>
+      </w:r>
+      <w:r>
+        <w:rPr>
+          <w:rFonts w:asciiTheme="majorHAnsi" w:hAnsiTheme="majorHAnsi" w:cstheme="minorHAnsi"/>
+          <w:sz w:val="18"/>
+          <w:szCs w:val="18"/>
+        </w:rPr>
+        <w:br/>
+      </w:r>
+      <w:r>
+        <w:rPr>
+          <w:rFonts w:asciiTheme="majorHAnsi" w:hAnsiTheme="majorHAnsi" w:cstheme="minorHAnsi"/>
+          <w:sz w:val="18"/>
+          <w:szCs w:val="18"/>
+        </w:rPr>
+        <w:tab/>
+      </w:r>
+      <w:r>
+        <w:rPr>
+          <w:rFonts w:asciiTheme="majorHAnsi" w:hAnsiTheme="majorHAnsi" w:cstheme="minorHAnsi"/>
+          <w:sz w:val="18"/>
+          <w:szCs w:val="18"/>
+        </w:rPr>
+        <w:tab/>
+      </w:r>
+      <w:r>
+        <w:rPr>
+          <w:rFonts w:asciiTheme="majorHAnsi" w:hAnsiTheme="majorHAnsi" w:cstheme="minorHAnsi"/>
+          <w:sz w:val="18"/>
+          <w:szCs w:val="18"/>
+        </w:rPr>
+        <w:tab/>
+      </w:r>
+      <w:r>
+        <w:rPr>
+          <w:rFonts w:asciiTheme="majorHAnsi" w:hAnsiTheme="majorHAnsi" w:cstheme="minorHAnsi"/>
+          <w:sz w:val="18"/>
+          <w:szCs w:val="18"/>
+        </w:rPr>
+        <w:tab/>
+        <w:t>Senão</w:t>
+      </w:r>
+      <w:r>
+        <w:rPr>
+          <w:rFonts w:asciiTheme="majorHAnsi" w:hAnsiTheme="majorHAnsi" w:cstheme="minorHAnsi"/>
+          <w:sz w:val="18"/>
+          <w:szCs w:val="18"/>
+        </w:rPr>
+        <w:br/>
+      </w:r>
+      <w:r>
+        <w:rPr>
+          <w:rFonts w:asciiTheme="majorHAnsi" w:hAnsiTheme="majorHAnsi" w:cstheme="minorHAnsi"/>
+          <w:sz w:val="18"/>
+          <w:szCs w:val="18"/>
+        </w:rPr>
+        <w:tab/>
+      </w:r>
+      <w:r>
+        <w:rPr>
+          <w:rFonts w:asciiTheme="majorHAnsi" w:hAnsiTheme="majorHAnsi" w:cstheme="minorHAnsi"/>
+          <w:sz w:val="18"/>
+          <w:szCs w:val="18"/>
+        </w:rPr>
+        <w:tab/>
+      </w:r>
+      <w:r>
+        <w:rPr>
+          <w:rFonts w:asciiTheme="majorHAnsi" w:hAnsiTheme="majorHAnsi" w:cstheme="minorHAnsi"/>
+          <w:sz w:val="18"/>
+          <w:szCs w:val="18"/>
+        </w:rPr>
+        <w:tab/>
+      </w:r>
+      <w:r>
+        <w:rPr>
+          <w:rFonts w:asciiTheme="majorHAnsi" w:hAnsiTheme="majorHAnsi" w:cstheme="minorHAnsi"/>
+          <w:sz w:val="18"/>
+          <w:szCs w:val="18"/>
+        </w:rPr>
+        <w:tab/>
+      </w:r>
+      <w:r>
+        <w:rPr>
+          <w:rFonts w:asciiTheme="majorHAnsi" w:hAnsiTheme="majorHAnsi" w:cstheme="minorHAnsi"/>
+          <w:sz w:val="18"/>
+          <w:szCs w:val="18"/>
+        </w:rPr>
+        <w:tab/>
+        <w:t>displaySystemPopup (...)</w:t>
+      </w:r>
+      <w:r>
+        <w:rPr>
+          <w:rFonts w:asciiTheme="majorHAnsi" w:hAnsiTheme="majorHAnsi" w:cstheme="minorHAnsi"/>
+          <w:sz w:val="18"/>
+          <w:szCs w:val="18"/>
+        </w:rPr>
+        <w:br/>
+      </w:r>
+      <w:r>
+        <w:rPr>
+          <w:rFonts w:asciiTheme="majorHAnsi" w:hAnsiTheme="majorHAnsi" w:cstheme="minorHAnsi"/>
+          <w:sz w:val="18"/>
+          <w:szCs w:val="18"/>
+        </w:rPr>
+        <w:tab/>
+      </w:r>
+      <w:r>
+        <w:rPr>
+          <w:rFonts w:asciiTheme="majorHAnsi" w:hAnsiTheme="majorHAnsi" w:cstheme="minorHAnsi"/>
+          <w:sz w:val="18"/>
+          <w:szCs w:val="18"/>
+        </w:rPr>
+        <w:tab/>
+      </w:r>
+      <w:r>
+        <w:rPr>
+          <w:rFonts w:asciiTheme="majorHAnsi" w:hAnsiTheme="majorHAnsi" w:cstheme="minorHAnsi"/>
+          <w:sz w:val="18"/>
+          <w:szCs w:val="18"/>
+        </w:rPr>
+        <w:tab/>
+      </w:r>
+      <w:r>
+        <w:rPr>
+          <w:rFonts w:asciiTheme="majorHAnsi" w:hAnsiTheme="majorHAnsi" w:cstheme="minorHAnsi"/>
+          <w:sz w:val="18"/>
+          <w:szCs w:val="18"/>
+        </w:rPr>
+        <w:tab/>
+      </w:r>
+      <w:r>
+        <w:rPr>
+          <w:rFonts w:asciiTheme="majorHAnsi" w:hAnsiTheme="majorHAnsi" w:cstheme="minorHAnsi"/>
+          <w:sz w:val="18"/>
+          <w:szCs w:val="18"/>
+        </w:rPr>
+        <w:tab/>
+      </w:r>
+      <w:r>
+        <w:rPr>
+          <w:rFonts w:asciiTheme="majorHAnsi" w:hAnsiTheme="majorHAnsi" w:cstheme="minorHAnsi"/>
+          <w:sz w:val="18"/>
+          <w:szCs w:val="18"/>
+        </w:rPr>
+        <w:tab/>
+        <w:t>‘Aviso do Sistema’</w:t>
+      </w:r>
+      <w:r>
+        <w:rPr>
+          <w:rFonts w:asciiTheme="majorHAnsi" w:hAnsiTheme="majorHAnsi" w:cstheme="minorHAnsi"/>
+          <w:sz w:val="18"/>
+          <w:szCs w:val="18"/>
+        </w:rPr>
+        <w:br/>
+      </w:r>
+      <w:r>
+        <w:rPr>
+          <w:rFonts w:asciiTheme="majorHAnsi" w:hAnsiTheme="majorHAnsi" w:cstheme="minorHAnsi"/>
+          <w:sz w:val="18"/>
+          <w:szCs w:val="18"/>
+        </w:rPr>
+        <w:tab/>
+      </w:r>
+      <w:r>
+        <w:rPr>
+          <w:rFonts w:asciiTheme="majorHAnsi" w:hAnsiTheme="majorHAnsi" w:cstheme="minorHAnsi"/>
+          <w:sz w:val="18"/>
+          <w:szCs w:val="18"/>
+        </w:rPr>
+        <w:tab/>
+      </w:r>
+      <w:r>
+        <w:rPr>
+          <w:rFonts w:asciiTheme="majorHAnsi" w:hAnsiTheme="majorHAnsi" w:cstheme="minorHAnsi"/>
+          <w:sz w:val="18"/>
+          <w:szCs w:val="18"/>
+        </w:rPr>
+        <w:tab/>
+      </w:r>
+      <w:r>
+        <w:rPr>
+          <w:rFonts w:asciiTheme="majorHAnsi" w:hAnsiTheme="majorHAnsi" w:cstheme="minorHAnsi"/>
+          <w:sz w:val="18"/>
+          <w:szCs w:val="18"/>
+        </w:rPr>
+        <w:tab/>
+      </w:r>
+      <w:r>
+        <w:rPr>
+          <w:rFonts w:asciiTheme="majorHAnsi" w:hAnsiTheme="majorHAnsi" w:cstheme="minorHAnsi"/>
+          <w:sz w:val="18"/>
+          <w:szCs w:val="18"/>
+        </w:rPr>
+        <w:tab/>
+      </w:r>
+      <w:r>
+        <w:rPr>
+          <w:rFonts w:asciiTheme="majorHAnsi" w:hAnsiTheme="majorHAnsi" w:cstheme="minorHAnsi"/>
+          <w:sz w:val="18"/>
+          <w:szCs w:val="18"/>
+        </w:rPr>
+        <w:tab/>
+        <w:t>resp.msg</w:t>
+      </w:r>
+      <w:r>
+        <w:rPr>
+          <w:rFonts w:asciiTheme="majorHAnsi" w:hAnsiTheme="majorHAnsi" w:cstheme="minorHAnsi"/>
+          <w:sz w:val="18"/>
+          <w:szCs w:val="18"/>
+        </w:rPr>
+        <w:br/>
+      </w:r>
+      <w:r>
+        <w:rPr>
+          <w:rFonts w:asciiTheme="majorHAnsi" w:hAnsiTheme="majorHAnsi" w:cstheme="minorHAnsi"/>
+          <w:sz w:val="18"/>
+          <w:szCs w:val="18"/>
+        </w:rPr>
+        <w:tab/>
+      </w:r>
+      <w:r>
+        <w:rPr>
+          <w:rFonts w:asciiTheme="majorHAnsi" w:hAnsiTheme="majorHAnsi" w:cstheme="minorHAnsi"/>
+          <w:sz w:val="18"/>
+          <w:szCs w:val="18"/>
+        </w:rPr>
+        <w:tab/>
+      </w:r>
+      <w:r>
+        <w:rPr>
+          <w:rFonts w:asciiTheme="majorHAnsi" w:hAnsiTheme="majorHAnsi" w:cstheme="minorHAnsi"/>
+          <w:sz w:val="18"/>
+          <w:szCs w:val="18"/>
+        </w:rPr>
+        <w:tab/>
+      </w:r>
+      <w:r>
+        <w:rPr>
+          <w:rFonts w:asciiTheme="majorHAnsi" w:hAnsiTheme="majorHAnsi" w:cstheme="minorHAnsi"/>
+          <w:sz w:val="18"/>
+          <w:szCs w:val="18"/>
+        </w:rPr>
+        <w:tab/>
+        <w:t>Fim Se</w:t>
+      </w:r>
+      <w:r>
+        <w:rPr>
+          <w:rFonts w:asciiTheme="majorHAnsi" w:hAnsiTheme="majorHAnsi" w:cstheme="minorHAnsi"/>
+          <w:sz w:val="18"/>
+          <w:szCs w:val="18"/>
+        </w:rPr>
+        <w:br/>
+      </w:r>
+      <w:r>
+        <w:rPr>
+          <w:rFonts w:asciiTheme="majorHAnsi" w:hAnsiTheme="majorHAnsi" w:cstheme="minorHAnsi"/>
+          <w:sz w:val="18"/>
+          <w:szCs w:val="18"/>
+        </w:rPr>
+        <w:tab/>
+      </w:r>
+      <w:r>
+        <w:rPr>
+          <w:rFonts w:asciiTheme="majorHAnsi" w:hAnsiTheme="majorHAnsi" w:cstheme="minorHAnsi"/>
+          <w:sz w:val="18"/>
+          <w:szCs w:val="18"/>
+        </w:rPr>
+        <w:tab/>
+      </w:r>
+      <w:r>
+        <w:rPr>
+          <w:rFonts w:asciiTheme="majorHAnsi" w:hAnsiTheme="majorHAnsi" w:cstheme="minorHAnsi"/>
+          <w:sz w:val="18"/>
+          <w:szCs w:val="18"/>
+        </w:rPr>
+        <w:tab/>
+      </w:r>
+      <w:r>
+        <w:rPr>
+          <w:rFonts w:asciiTheme="majorHAnsi" w:hAnsiTheme="majorHAnsi" w:cstheme="minorHAnsi"/>
+          <w:sz w:val="18"/>
+          <w:szCs w:val="18"/>
+        </w:rPr>
+        <w:tab/>
+        <w:t>Caso Exceção</w:t>
+      </w:r>
+      <w:r>
+        <w:rPr>
+          <w:rFonts w:asciiTheme="majorHAnsi" w:hAnsiTheme="majorHAnsi" w:cstheme="minorHAnsi"/>
+          <w:sz w:val="18"/>
+          <w:szCs w:val="18"/>
+        </w:rPr>
+        <w:br/>
+      </w:r>
+      <w:r>
+        <w:rPr>
+          <w:rFonts w:asciiTheme="majorHAnsi" w:hAnsiTheme="majorHAnsi" w:cstheme="minorHAnsi"/>
+          <w:sz w:val="18"/>
+          <w:szCs w:val="18"/>
+        </w:rPr>
+        <w:tab/>
+      </w:r>
+      <w:r>
+        <w:rPr>
+          <w:rFonts w:asciiTheme="majorHAnsi" w:hAnsiTheme="majorHAnsi" w:cstheme="minorHAnsi"/>
+          <w:sz w:val="18"/>
+          <w:szCs w:val="18"/>
+        </w:rPr>
+        <w:tab/>
+      </w:r>
+      <w:r>
+        <w:rPr>
+          <w:rFonts w:asciiTheme="majorHAnsi" w:hAnsiTheme="majorHAnsi" w:cstheme="minorHAnsi"/>
+          <w:sz w:val="18"/>
+          <w:szCs w:val="18"/>
+        </w:rPr>
+        <w:tab/>
+      </w:r>
+      <w:r>
+        <w:rPr>
+          <w:rFonts w:asciiTheme="majorHAnsi" w:hAnsiTheme="majorHAnsi" w:cstheme="minorHAnsi"/>
+          <w:sz w:val="18"/>
+          <w:szCs w:val="18"/>
+        </w:rPr>
+        <w:tab/>
+      </w:r>
+      <w:r>
+        <w:rPr>
+          <w:rFonts w:asciiTheme="majorHAnsi" w:hAnsiTheme="majorHAnsi" w:cstheme="minorHAnsi"/>
+          <w:sz w:val="18"/>
+          <w:szCs w:val="18"/>
+        </w:rPr>
+        <w:tab/>
+        <w:t>displaySystemPopup (...)</w:t>
+      </w:r>
+      <w:r>
+        <w:rPr>
+          <w:rFonts w:asciiTheme="majorHAnsi" w:hAnsiTheme="majorHAnsi" w:cstheme="minorHAnsi"/>
+          <w:sz w:val="18"/>
+          <w:szCs w:val="18"/>
+        </w:rPr>
+        <w:br/>
+      </w:r>
+      <w:r>
+        <w:rPr>
+          <w:rFonts w:asciiTheme="majorHAnsi" w:hAnsiTheme="majorHAnsi" w:cstheme="minorHAnsi"/>
+          <w:sz w:val="18"/>
+          <w:szCs w:val="18"/>
+        </w:rPr>
+        <w:tab/>
+      </w:r>
+      <w:r>
+        <w:rPr>
+          <w:rFonts w:asciiTheme="majorHAnsi" w:hAnsiTheme="majorHAnsi" w:cstheme="minorHAnsi"/>
+          <w:sz w:val="18"/>
+          <w:szCs w:val="18"/>
+        </w:rPr>
+        <w:tab/>
+      </w:r>
+      <w:r>
+        <w:rPr>
+          <w:rFonts w:asciiTheme="majorHAnsi" w:hAnsiTheme="majorHAnsi" w:cstheme="minorHAnsi"/>
+          <w:sz w:val="18"/>
+          <w:szCs w:val="18"/>
+        </w:rPr>
+        <w:tab/>
+      </w:r>
+      <w:r>
+        <w:rPr>
+          <w:rFonts w:asciiTheme="majorHAnsi" w:hAnsiTheme="majorHAnsi" w:cstheme="minorHAnsi"/>
+          <w:sz w:val="18"/>
+          <w:szCs w:val="18"/>
+        </w:rPr>
+        <w:tab/>
+      </w:r>
+      <w:r>
+        <w:rPr>
+          <w:rFonts w:asciiTheme="majorHAnsi" w:hAnsiTheme="majorHAnsi" w:cstheme="minorHAnsi"/>
+          <w:sz w:val="18"/>
+          <w:szCs w:val="18"/>
+        </w:rPr>
+        <w:tab/>
+      </w:r>
+      <w:r>
+        <w:rPr>
+          <w:rFonts w:asciiTheme="majorHAnsi" w:hAnsiTheme="majorHAnsi" w:cstheme="minorHAnsi"/>
+          <w:sz w:val="18"/>
+          <w:szCs w:val="18"/>
+        </w:rPr>
+        <w:tab/>
+        <w:t>‘Aviso do Sistema’</w:t>
+      </w:r>
+      <w:r>
+        <w:rPr>
+          <w:rFonts w:asciiTheme="majorHAnsi" w:hAnsiTheme="majorHAnsi" w:cstheme="minorHAnsi"/>
+          <w:sz w:val="18"/>
+          <w:szCs w:val="18"/>
+        </w:rPr>
+        <w:br/>
+      </w:r>
+      <w:r>
+        <w:rPr>
+          <w:rFonts w:asciiTheme="majorHAnsi" w:hAnsiTheme="majorHAnsi" w:cstheme="minorHAnsi"/>
+          <w:sz w:val="18"/>
+          <w:szCs w:val="18"/>
+        </w:rPr>
+        <w:tab/>
+      </w:r>
+      <w:r>
+        <w:rPr>
+          <w:rFonts w:asciiTheme="majorHAnsi" w:hAnsiTheme="majorHAnsi" w:cstheme="minorHAnsi"/>
+          <w:sz w:val="18"/>
+          <w:szCs w:val="18"/>
+        </w:rPr>
+        <w:tab/>
+      </w:r>
+      <w:r>
+        <w:rPr>
+          <w:rFonts w:asciiTheme="majorHAnsi" w:hAnsiTheme="majorHAnsi" w:cstheme="minorHAnsi"/>
+          <w:sz w:val="18"/>
+          <w:szCs w:val="18"/>
+        </w:rPr>
+        <w:tab/>
+      </w:r>
+      <w:r>
+        <w:rPr>
+          <w:rFonts w:asciiTheme="majorHAnsi" w:hAnsiTheme="majorHAnsi" w:cstheme="minorHAnsi"/>
+          <w:sz w:val="18"/>
+          <w:szCs w:val="18"/>
+        </w:rPr>
+        <w:tab/>
+      </w:r>
+      <w:r>
+        <w:rPr>
+          <w:rFonts w:asciiTheme="majorHAnsi" w:hAnsiTheme="majorHAnsi" w:cstheme="minorHAnsi"/>
+          <w:sz w:val="18"/>
+          <w:szCs w:val="18"/>
+        </w:rPr>
+        <w:tab/>
+      </w:r>
+      <w:r>
+        <w:rPr>
+          <w:rFonts w:asciiTheme="majorHAnsi" w:hAnsiTheme="majorHAnsi" w:cstheme="minorHAnsi"/>
+          <w:sz w:val="18"/>
+          <w:szCs w:val="18"/>
+        </w:rPr>
+        <w:tab/>
+        <w:t>resp.msg</w:t>
+      </w:r>
+      <w:r>
+        <w:rPr>
+          <w:rFonts w:asciiTheme="majorHAnsi" w:hAnsiTheme="majorHAnsi" w:cstheme="minorHAnsi"/>
+          <w:sz w:val="18"/>
+          <w:szCs w:val="18"/>
+        </w:rPr>
+        <w:br/>
+      </w:r>
+      <w:r>
+        <w:rPr>
+          <w:rFonts w:asciiTheme="majorHAnsi" w:hAnsiTheme="majorHAnsi" w:cstheme="minorHAnsi"/>
+          <w:sz w:val="18"/>
+          <w:szCs w:val="18"/>
+        </w:rPr>
+        <w:tab/>
+      </w:r>
+      <w:r>
+        <w:rPr>
+          <w:rFonts w:asciiTheme="majorHAnsi" w:hAnsiTheme="majorHAnsi" w:cstheme="minorHAnsi"/>
+          <w:sz w:val="18"/>
+          <w:szCs w:val="18"/>
+        </w:rPr>
+        <w:tab/>
+      </w:r>
+      <w:r>
+        <w:rPr>
+          <w:rFonts w:asciiTheme="majorHAnsi" w:hAnsiTheme="majorHAnsi" w:cstheme="minorHAnsi"/>
+          <w:sz w:val="18"/>
+          <w:szCs w:val="18"/>
+        </w:rPr>
+        <w:tab/>
+      </w:r>
+      <w:r>
+        <w:rPr>
+          <w:rFonts w:asciiTheme="majorHAnsi" w:hAnsiTheme="majorHAnsi" w:cstheme="minorHAnsi"/>
+          <w:sz w:val="18"/>
+          <w:szCs w:val="18"/>
+        </w:rPr>
+        <w:tab/>
+        <w:t>Fim Exceção</w:t>
+      </w:r>
+      <w:r>
+        <w:rPr>
+          <w:rFonts w:asciiTheme="majorHAnsi" w:hAnsiTheme="majorHAnsi" w:cstheme="minorHAnsi"/>
+          <w:sz w:val="18"/>
+          <w:szCs w:val="18"/>
+        </w:rPr>
+        <w:br/>
+      </w:r>
+      <w:r>
+        <w:rPr>
+          <w:rFonts w:asciiTheme="majorHAnsi" w:hAnsiTheme="majorHAnsi" w:cstheme="minorHAnsi"/>
+          <w:sz w:val="18"/>
+          <w:szCs w:val="18"/>
+        </w:rPr>
+        <w:tab/>
+      </w:r>
+      <w:r>
+        <w:rPr>
+          <w:rFonts w:asciiTheme="majorHAnsi" w:hAnsiTheme="majorHAnsi" w:cstheme="minorHAnsi"/>
+          <w:sz w:val="18"/>
+          <w:szCs w:val="18"/>
+        </w:rPr>
+        <w:tab/>
+      </w:r>
+      <w:r>
+        <w:rPr>
+          <w:rFonts w:asciiTheme="majorHAnsi" w:hAnsiTheme="majorHAnsi" w:cstheme="minorHAnsi"/>
+          <w:sz w:val="18"/>
+          <w:szCs w:val="18"/>
+        </w:rPr>
+        <w:tab/>
+        <w:t>Fim postPublicPortal</w:t>
+      </w:r>
+      <w:r>
+        <w:rPr>
+          <w:rFonts w:asciiTheme="majorHAnsi" w:hAnsiTheme="majorHAnsi" w:cstheme="minorHAnsi"/>
+          <w:sz w:val="18"/>
+          <w:szCs w:val="18"/>
+        </w:rPr>
+        <w:tab/>
+      </w:r>
+      <w:r>
+        <w:rPr>
+          <w:rFonts w:asciiTheme="majorHAnsi" w:hAnsiTheme="majorHAnsi" w:cstheme="minorHAnsi"/>
+          <w:sz w:val="18"/>
+          <w:szCs w:val="18"/>
+        </w:rPr>
+        <w:tab/>
+      </w:r>
+      <w:r>
+        <w:rPr>
+          <w:rFonts w:asciiTheme="majorHAnsi" w:hAnsiTheme="majorHAnsi" w:cstheme="minorHAnsi"/>
+          <w:sz w:val="18"/>
+          <w:szCs w:val="18"/>
+        </w:rPr>
+        <w:tab/>
+      </w:r>
+      <w:r>
+        <w:rPr>
+          <w:rFonts w:asciiTheme="majorHAnsi" w:hAnsiTheme="majorHAnsi" w:cstheme="minorHAnsi"/>
+          <w:sz w:val="18"/>
+          <w:szCs w:val="18"/>
+        </w:rPr>
+        <w:tab/>
+      </w:r>
+      <w:r>
+        <w:rPr>
+          <w:rFonts w:asciiTheme="majorHAnsi" w:hAnsiTheme="majorHAnsi" w:cstheme="minorHAnsi"/>
+          <w:sz w:val="18"/>
+          <w:szCs w:val="18"/>
+        </w:rPr>
+        <w:br/>
+      </w:r>
+      <w:r>
+        <w:rPr>
+          <w:rFonts w:asciiTheme="majorHAnsi" w:hAnsiTheme="majorHAnsi" w:cstheme="minorHAnsi"/>
+          <w:sz w:val="18"/>
+          <w:szCs w:val="18"/>
+        </w:rPr>
+        <w:br/>
+      </w:r>
+      <w:r>
+        <w:rPr>
+          <w:rFonts w:asciiTheme="majorHAnsi" w:hAnsiTheme="majorHAnsi" w:cstheme="minorHAnsi"/>
+          <w:sz w:val="18"/>
+          <w:szCs w:val="18"/>
+        </w:rPr>
+        <w:tab/>
+      </w:r>
+      <w:r>
+        <w:rPr>
+          <w:rFonts w:asciiTheme="majorHAnsi" w:hAnsiTheme="majorHAnsi" w:cstheme="minorHAnsi"/>
+          <w:sz w:val="18"/>
+          <w:szCs w:val="18"/>
+        </w:rPr>
+        <w:tab/>
+        <w:t>Fim btnSubmit_Click</w:t>
+      </w:r>
+      <w:r>
+        <w:rPr>
+          <w:rFonts w:asciiTheme="majorHAnsi" w:hAnsiTheme="majorHAnsi" w:cstheme="minorHAnsi"/>
+          <w:sz w:val="18"/>
+          <w:szCs w:val="18"/>
+        </w:rPr>
+        <w:tab/>
+      </w:r>
+    </w:p>
+    <w:p>
+      <w:pPr>
+        <w:pStyle w:val="NormalWeb"/>
+        <w:rPr>
+          <w:rFonts w:asciiTheme="majorHAnsi" w:hAnsiTheme="majorHAnsi" w:cstheme="minorHAnsi"/>
+          <w:sz w:val="18"/>
+          <w:szCs w:val="18"/>
+        </w:rPr>
+      </w:pPr>
+      <w:r>
+        <w:rPr>
+          <w:rFonts w:asciiTheme="majorHAnsi" w:hAnsiTheme="majorHAnsi" w:cstheme="minorHAnsi"/>
+          <w:sz w:val="18"/>
+          <w:szCs w:val="18"/>
+        </w:rPr>
+        <w:tab/>
+      </w:r>
+      <w:r>
+        <w:rPr>
+          <w:rFonts w:asciiTheme="majorHAnsi" w:hAnsiTheme="majorHAnsi" w:cstheme="minorHAnsi"/>
+          <w:sz w:val="18"/>
+          <w:szCs w:val="18"/>
+        </w:rPr>
+        <w:tab/>
+        <w:t>Inicio serviceOk (payload)</w:t>
+      </w:r>
+      <w:r>
+        <w:rPr>
+          <w:rFonts w:asciiTheme="majorHAnsi" w:hAnsiTheme="majorHAnsi" w:cstheme="minorHAnsi"/>
+          <w:sz w:val="18"/>
+          <w:szCs w:val="18"/>
+        </w:rPr>
+        <w:br/>
+      </w:r>
+      <w:r>
+        <w:rPr>
+          <w:rFonts w:asciiTheme="majorHAnsi" w:hAnsiTheme="majorHAnsi" w:cstheme="minorHAnsi"/>
+          <w:sz w:val="18"/>
+          <w:szCs w:val="18"/>
+        </w:rPr>
+        <w:tab/>
+      </w:r>
+      <w:r>
+        <w:rPr>
+          <w:rFonts w:asciiTheme="majorHAnsi" w:hAnsiTheme="majorHAnsi" w:cstheme="minorHAnsi"/>
+          <w:sz w:val="18"/>
+          <w:szCs w:val="18"/>
+        </w:rPr>
+        <w:tab/>
+      </w:r>
+      <w:r>
+        <w:rPr>
+          <w:rFonts w:asciiTheme="majorHAnsi" w:hAnsiTheme="majorHAnsi" w:cstheme="minorHAnsi"/>
+          <w:sz w:val="18"/>
+          <w:szCs w:val="18"/>
+        </w:rPr>
+        <w:tab/>
+        <w:t>loadingOff()</w:t>
+      </w:r>
+      <w:r>
+        <w:rPr>
+          <w:rFonts w:asciiTheme="majorHAnsi" w:hAnsiTheme="majorHAnsi" w:cstheme="minorHAnsi"/>
+          <w:sz w:val="18"/>
+          <w:szCs w:val="18"/>
+        </w:rPr>
+        <w:br/>
+      </w:r>
+      <w:r>
+        <w:rPr>
+          <w:rFonts w:asciiTheme="majorHAnsi" w:hAnsiTheme="majorHAnsi" w:cstheme="minorHAnsi"/>
+          <w:sz w:val="18"/>
+          <w:szCs w:val="18"/>
+        </w:rPr>
+        <w:tab/>
+      </w:r>
+      <w:r>
+        <w:rPr>
+          <w:rFonts w:asciiTheme="majorHAnsi" w:hAnsiTheme="majorHAnsi" w:cstheme="minorHAnsi"/>
+          <w:sz w:val="18"/>
+          <w:szCs w:val="18"/>
+        </w:rPr>
+        <w:tab/>
+      </w:r>
+      <w:r>
+        <w:rPr>
+          <w:rFonts w:asciiTheme="majorHAnsi" w:hAnsiTheme="majorHAnsi" w:cstheme="minorHAnsi"/>
+          <w:sz w:val="18"/>
+          <w:szCs w:val="18"/>
+        </w:rPr>
+        <w:tab/>
+        <w:t>loginOk(payload)</w:t>
+      </w:r>
+      <w:r>
+        <w:rPr>
+          <w:rFonts w:asciiTheme="majorHAnsi" w:hAnsiTheme="majorHAnsi" w:cstheme="minorHAnsi"/>
+          <w:sz w:val="18"/>
+          <w:szCs w:val="18"/>
+        </w:rPr>
+        <w:br/>
+      </w:r>
+      <w:r>
+        <w:rPr>
+          <w:rFonts w:asciiTheme="majorHAnsi" w:hAnsiTheme="majorHAnsi" w:cstheme="minorHAnsi"/>
+          <w:sz w:val="18"/>
+          <w:szCs w:val="18"/>
+        </w:rPr>
+        <w:tab/>
+      </w:r>
+      <w:r>
+        <w:rPr>
+          <w:rFonts w:asciiTheme="majorHAnsi" w:hAnsiTheme="majorHAnsi" w:cstheme="minorHAnsi"/>
+          <w:sz w:val="18"/>
+          <w:szCs w:val="18"/>
+        </w:rPr>
+        <w:tab/>
+      </w:r>
+      <w:r>
+        <w:rPr>
+          <w:rFonts w:asciiTheme="majorHAnsi" w:hAnsiTheme="majorHAnsi" w:cstheme="minorHAnsi"/>
+          <w:sz w:val="18"/>
+          <w:szCs w:val="18"/>
+        </w:rPr>
+        <w:tab/>
+        <w:t>Enviar para rota  “/”</w:t>
+      </w:r>
+      <w:r>
+        <w:rPr>
+          <w:rFonts w:asciiTheme="majorHAnsi" w:hAnsiTheme="majorHAnsi" w:cstheme="minorHAnsi"/>
+          <w:sz w:val="18"/>
+          <w:szCs w:val="18"/>
+        </w:rPr>
+        <w:br/>
+      </w:r>
+      <w:r>
+        <w:rPr>
+          <w:rFonts w:asciiTheme="majorHAnsi" w:hAnsiTheme="majorHAnsi" w:cstheme="minorHAnsi"/>
+          <w:sz w:val="18"/>
+          <w:szCs w:val="18"/>
+        </w:rPr>
+        <w:tab/>
+      </w:r>
+      <w:r>
+        <w:rPr>
+          <w:rFonts w:asciiTheme="majorHAnsi" w:hAnsiTheme="majorHAnsi" w:cstheme="minorHAnsi"/>
+          <w:sz w:val="18"/>
+          <w:szCs w:val="18"/>
+        </w:rPr>
+        <w:tab/>
+        <w:t>Fim serviceOk</w:t>
+      </w:r>
+      <w:r>
+        <w:rPr>
+          <w:rFonts w:asciiTheme="majorHAnsi" w:hAnsiTheme="majorHAnsi" w:cstheme="minorHAnsi"/>
+          <w:sz w:val="18"/>
+          <w:szCs w:val="18"/>
+        </w:rPr>
+        <w:tab/>
+      </w:r>
+      <w:r>
+        <w:rPr>
+          <w:rFonts w:asciiTheme="majorHAnsi" w:hAnsiTheme="majorHAnsi" w:cstheme="minorHAnsi"/>
+          <w:sz w:val="18"/>
+          <w:szCs w:val="18"/>
+        </w:rPr>
+        <w:br/>
+      </w:r>
+      <w:r>
+        <w:rPr>
+          <w:rFonts w:asciiTheme="majorHAnsi" w:hAnsiTheme="majorHAnsi" w:cstheme="minorHAnsi"/>
+          <w:sz w:val="18"/>
+          <w:szCs w:val="18"/>
+        </w:rPr>
+        <w:br/>
+      </w:r>
+      <w:r>
+        <w:rPr>
+          <w:rFonts w:asciiTheme="majorHAnsi" w:hAnsiTheme="majorHAnsi" w:cstheme="minorHAnsi"/>
+          <w:sz w:val="18"/>
+          <w:szCs w:val="18"/>
+        </w:rPr>
+        <w:tab/>
+        <w:t>Fim constructor</w:t>
+      </w:r>
+      <w:r>
+        <w:rPr>
+          <w:rFonts w:asciiTheme="majorHAnsi" w:hAnsiTheme="majorHAnsi" w:cstheme="minorHAnsi"/>
+          <w:sz w:val="18"/>
+          <w:szCs w:val="18"/>
+        </w:rPr>
+        <w:br/>
+      </w:r>
+      <w:r>
+        <w:rPr>
+          <w:rFonts w:asciiTheme="majorHAnsi" w:hAnsiTheme="majorHAnsi" w:cstheme="minorHAnsi"/>
+          <w:sz w:val="18"/>
+          <w:szCs w:val="18"/>
+        </w:rPr>
+        <w:br/>
+      </w:r>
+      <w:r>
+        <w:rPr>
+          <w:rFonts w:asciiTheme="majorHAnsi" w:hAnsiTheme="majorHAnsi" w:cstheme="minorHAnsi"/>
+          <w:sz w:val="18"/>
+          <w:szCs w:val="18"/>
+        </w:rPr>
+        <w:t>Fim Classe</w:t>
+      </w:r>
     </w:p>
     <w:sectPr>
       <w:headerReference w:type="even" r:id="rId8"/>

--- a/docs/projeto/front/web2/pages/Login/CtrlLogin_rev1.docx
+++ b/docs/projeto/front/web2/pages/Login/CtrlLogin_rev1.docx
@@ -298,7 +298,7 @@
               <w:cnfStyle w:val="000000100000"/>
             </w:pPr>
             <w:r>
-              <w:t>Criação do documento</w:t>
+              <w:t>Login do associado</w:t>
             </w:r>
           </w:p>
         </w:tc>
@@ -1242,7 +1242,7 @@
           <w:szCs w:val="18"/>
         </w:rPr>
         <w:tab/>
-        <w:t>Fim document.keydown</w:t>
+        <w:t>Fim keydown</w:t>
       </w:r>
     </w:p>
     <w:p>
@@ -1287,23 +1287,7 @@
           <w:szCs w:val="18"/>
         </w:rPr>
         <w:tab/>
-        <w:t xml:space="preserve">Inicio </w:t>
-      </w:r>
-      <w:r>
-        <w:rPr>
-          <w:rFonts w:asciiTheme="majorHAnsi" w:hAnsiTheme="majorHAnsi" w:cstheme="minorHAnsi"/>
-          <w:sz w:val="18"/>
-          <w:szCs w:val="18"/>
-        </w:rPr>
-        <w:t xml:space="preserve">“click” </w:t>
-      </w:r>
-      <w:r>
-        <w:rPr>
-          <w:rFonts w:asciiTheme="majorHAnsi" w:hAnsiTheme="majorHAnsi" w:cstheme="minorHAnsi"/>
-          <w:sz w:val="18"/>
-          <w:szCs w:val="18"/>
-        </w:rPr>
-        <w:t>(e)</w:t>
+        <w:t>Inicio document.body.click (e)</w:t>
       </w:r>
       <w:r>
         <w:rPr>
@@ -1672,7 +1656,7 @@
           <w:szCs w:val="18"/>
         </w:rPr>
         <w:tab/>
-        <w:t>Fim “click”</w:t>
+        <w:t>Fim click</w:t>
       </w:r>
     </w:p>
     <w:p>
